--- a/лр перетятько 1/лр1-перетятько.docx
+++ b/лр перетятько 1/лр1-перетятько.docx
@@ -218,19 +218,11 @@
           <w:lang w:val="ru-RU"/>
         </w:rPr>
       </w:pPr>
-      <w:proofErr w:type="gramStart"/>
-      <w:r>
-        <w:rPr>
-          <w:lang w:val="ru-RU"/>
-        </w:rPr>
-        <w:t>на</w:t>
-      </w:r>
-      <w:proofErr w:type="gramEnd"/>
-      <w:r>
-        <w:rPr>
-          <w:lang w:val="ru-RU"/>
-        </w:rPr>
-        <w:t xml:space="preserve"> тему</w:t>
+      <w:r>
+        <w:rPr>
+          <w:lang w:val="ru-RU"/>
+        </w:rPr>
+        <w:t>на тему</w:t>
       </w:r>
       <w:r>
         <w:rPr>
@@ -290,6 +282,14 @@
         </w:rPr>
         <w:t>Git</w:t>
       </w:r>
+      <w:r>
+        <w:rPr>
+          <w:u w:val="single" w:color="000000"/>
+        </w:rPr>
+        <w:t>a</w:t>
+      </w:r>
+      <w:bookmarkStart w:id="0" w:name="_GoBack"/>
+      <w:bookmarkEnd w:id="0"/>
       <w:r>
         <w:rPr>
           <w:u w:val="single" w:color="000000"/>
@@ -1455,7 +1455,15 @@
           <w:szCs w:val="28"/>
           <w:lang w:val="ru-RU" w:eastAsia="ru-RU"/>
         </w:rPr>
-        <w:t xml:space="preserve">Рисунок 2 – </w:t>
+        <w:t>Рисунок</w:t>
+      </w:r>
+      <w:r>
+        <w:rPr>
+          <w:color w:val="24292E"/>
+          <w:szCs w:val="28"/>
+          <w:lang w:eastAsia="ru-RU"/>
+        </w:rPr>
+        <w:t xml:space="preserve"> 2 – </w:t>
       </w:r>
       <w:r>
         <w:rPr>
@@ -2035,62 +2043,62 @@
         <w:rPr>
           <w:color w:val="24292E"/>
           <w:szCs w:val="28"/>
+          <w:lang w:val="ru-RU" w:eastAsia="ru-RU"/>
+        </w:rPr>
+      </w:pPr>
+      <w:proofErr w:type="gramStart"/>
+      <w:r>
+        <w:rPr>
+          <w:color w:val="24292E"/>
+          <w:szCs w:val="28"/>
+          <w:lang w:val="ru-RU" w:eastAsia="ru-RU"/>
+        </w:rPr>
+        <w:t>4)</w:t>
+      </w:r>
+      <w:proofErr w:type="spellStart"/>
+      <w:r>
+        <w:rPr>
+          <w:color w:val="24292E"/>
+          <w:szCs w:val="28"/>
+          <w:lang w:val="ru-RU" w:eastAsia="ru-RU"/>
+        </w:rPr>
+        <w:t>Налаштували</w:t>
+      </w:r>
+      <w:proofErr w:type="spellEnd"/>
+      <w:proofErr w:type="gramEnd"/>
+      <w:r>
+        <w:rPr>
+          <w:color w:val="24292E"/>
+          <w:szCs w:val="28"/>
+          <w:lang w:val="ru-RU" w:eastAsia="ru-RU"/>
+        </w:rPr>
+        <w:t xml:space="preserve"> </w:t>
+      </w:r>
+      <w:proofErr w:type="spellStart"/>
+      <w:r>
+        <w:rPr>
+          <w:color w:val="24292E"/>
+          <w:szCs w:val="28"/>
+          <w:lang w:val="ru-RU" w:eastAsia="ru-RU"/>
+        </w:rPr>
+        <w:t>свій</w:t>
+      </w:r>
+      <w:proofErr w:type="spellEnd"/>
+      <w:r>
+        <w:rPr>
+          <w:color w:val="24292E"/>
+          <w:szCs w:val="28"/>
+          <w:lang w:val="ru-RU" w:eastAsia="ru-RU"/>
+        </w:rPr>
+        <w:t xml:space="preserve"> </w:t>
+      </w:r>
+      <w:proofErr w:type="spellStart"/>
+      <w:r>
+        <w:rPr>
+          <w:color w:val="24292E"/>
+          <w:szCs w:val="28"/>
           <w:lang w:eastAsia="ru-RU"/>
         </w:rPr>
-      </w:pPr>
-      <w:proofErr w:type="gramStart"/>
-      <w:r>
-        <w:rPr>
-          <w:color w:val="24292E"/>
-          <w:szCs w:val="28"/>
-          <w:lang w:eastAsia="ru-RU"/>
-        </w:rPr>
-        <w:t>4)</w:t>
-      </w:r>
-      <w:proofErr w:type="spellStart"/>
-      <w:r>
-        <w:rPr>
-          <w:color w:val="24292E"/>
-          <w:szCs w:val="28"/>
-          <w:lang w:val="ru-RU" w:eastAsia="ru-RU"/>
-        </w:rPr>
-        <w:t>Налаштували</w:t>
-      </w:r>
-      <w:proofErr w:type="spellEnd"/>
-      <w:proofErr w:type="gramEnd"/>
-      <w:r>
-        <w:rPr>
-          <w:color w:val="24292E"/>
-          <w:szCs w:val="28"/>
-          <w:lang w:eastAsia="ru-RU"/>
-        </w:rPr>
-        <w:t xml:space="preserve"> </w:t>
-      </w:r>
-      <w:proofErr w:type="spellStart"/>
-      <w:r>
-        <w:rPr>
-          <w:color w:val="24292E"/>
-          <w:szCs w:val="28"/>
-          <w:lang w:val="ru-RU" w:eastAsia="ru-RU"/>
-        </w:rPr>
-        <w:t>свій</w:t>
-      </w:r>
-      <w:proofErr w:type="spellEnd"/>
-      <w:r>
-        <w:rPr>
-          <w:color w:val="24292E"/>
-          <w:szCs w:val="28"/>
-          <w:lang w:eastAsia="ru-RU"/>
-        </w:rPr>
-        <w:t xml:space="preserve"> </w:t>
-      </w:r>
-      <w:proofErr w:type="spellStart"/>
-      <w:r>
-        <w:rPr>
-          <w:color w:val="24292E"/>
-          <w:szCs w:val="28"/>
-          <w:lang w:eastAsia="ru-RU"/>
-        </w:rPr>
         <w:t>git</w:t>
       </w:r>
       <w:proofErr w:type="spellEnd"/>
@@ -2098,7 +2106,7 @@
         <w:rPr>
           <w:color w:val="24292E"/>
           <w:szCs w:val="28"/>
-          <w:lang w:eastAsia="ru-RU"/>
+          <w:lang w:val="ru-RU" w:eastAsia="ru-RU"/>
         </w:rPr>
         <w:t>:</w:t>
       </w:r>
@@ -2899,7 +2907,16 @@
         <w:t xml:space="preserve"> файлу </w:t>
       </w:r>
       <w:r>
-        <w:t>README.md</w:t>
+        <w:t>README</w:t>
+      </w:r>
+      <w:r>
+        <w:rPr>
+          <w:lang w:val="ru-RU"/>
+        </w:rPr>
+        <w:t>.</w:t>
+      </w:r>
+      <w:r>
+        <w:t>md</w:t>
       </w:r>
     </w:p>
     <w:p>
@@ -3451,8 +3468,6 @@
         </w:rPr>
         <w:t>.</w:t>
       </w:r>
-      <w:bookmarkStart w:id="0" w:name="_GoBack"/>
-      <w:bookmarkEnd w:id="0"/>
       <w:r>
         <w:rPr>
           <w:color w:val="24292E"/>
